--- a/docs/軟體工程導論測試案例書面說明_D0543120.docx
+++ b/docs/軟體工程導論測試案例書面說明_D0543120.docx
@@ -23,7 +23,6 @@
       <w:pPr>
         <w:jc w:val="center"/>
         <w:rPr>
-          <w:rFonts w:hint="eastAsia"/>
           <w:sz w:val="32"/>
           <w:szCs w:val="32"/>
         </w:rPr>
@@ -55,7 +54,6 @@
     <w:p>
       <w:pPr>
         <w:rPr>
-          <w:rFonts w:hint="eastAsia"/>
           <w:sz w:val="32"/>
           <w:szCs w:val="32"/>
         </w:rPr>
@@ -141,8 +139,17 @@
           <w:sz w:val="32"/>
           <w:szCs w:val="32"/>
         </w:rPr>
-        <w:t>.java</w:t>
-      </w:r>
+        <w:t>.</w:t>
+      </w:r>
+      <w:proofErr w:type="gramStart"/>
+      <w:r>
+        <w:rPr>
+          <w:sz w:val="32"/>
+          <w:szCs w:val="32"/>
+        </w:rPr>
+        <w:t>java</w:t>
+      </w:r>
+      <w:proofErr w:type="gramEnd"/>
     </w:p>
     <w:p>
       <w:pPr>
@@ -151,8 +158,6 @@
           <w:szCs w:val="32"/>
         </w:rPr>
       </w:pPr>
-      <w:bookmarkStart w:id="0" w:name="_GoBack"/>
-      <w:bookmarkEnd w:id="0"/>
       <w:r>
         <w:rPr>
           <w:rFonts w:hint="eastAsia"/>
@@ -183,6 +188,7 @@
         </w:rPr>
         <w:t>下的</w:t>
       </w:r>
+      <w:proofErr w:type="spellStart"/>
       <w:r>
         <w:rPr>
           <w:sz w:val="32"/>
@@ -190,6 +196,7 @@
         </w:rPr>
         <w:t>Showtopic_test</w:t>
       </w:r>
+      <w:proofErr w:type="spellEnd"/>
       <w:r>
         <w:rPr>
           <w:rFonts w:hint="eastAsia"/>
@@ -198,6 +205,7 @@
         </w:rPr>
         <w:t>、</w:t>
       </w:r>
+      <w:proofErr w:type="spellStart"/>
       <w:r>
         <w:rPr>
           <w:sz w:val="32"/>
@@ -205,6 +213,7 @@
         </w:rPr>
         <w:t>Chat_topic_test</w:t>
       </w:r>
+      <w:proofErr w:type="spellEnd"/>
       <w:r>
         <w:rPr>
           <w:rFonts w:hint="eastAsia"/>
@@ -213,6 +222,7 @@
         </w:rPr>
         <w:t>、</w:t>
       </w:r>
+      <w:proofErr w:type="spellStart"/>
       <w:r>
         <w:rPr>
           <w:sz w:val="32"/>
@@ -220,6 +230,7 @@
         </w:rPr>
         <w:t>Chat_yourself_test</w:t>
       </w:r>
+      <w:proofErr w:type="spellEnd"/>
     </w:p>
     <w:p>
       <w:pPr>
@@ -243,6 +254,7 @@
         </w:rPr>
         <w:t xml:space="preserve"> </w:t>
       </w:r>
+      <w:proofErr w:type="spellStart"/>
       <w:r>
         <w:rPr>
           <w:sz w:val="32"/>
@@ -250,11 +262,11 @@
         </w:rPr>
         <w:t>Showtopic_test</w:t>
       </w:r>
+      <w:proofErr w:type="spellEnd"/>
     </w:p>
     <w:p>
       <w:pPr>
         <w:rPr>
-          <w:rFonts w:hint="eastAsia"/>
           <w:szCs w:val="24"/>
         </w:rPr>
       </w:pPr>
@@ -285,6 +297,7 @@
         </w:rPr>
         <w:t>輸入：</w:t>
       </w:r>
+      <w:proofErr w:type="spellStart"/>
       <w:r>
         <w:rPr>
           <w:rFonts w:hint="eastAsia"/>
@@ -292,12 +305,14 @@
         </w:rPr>
         <w:t>i</w:t>
       </w:r>
+      <w:proofErr w:type="spellEnd"/>
       <w:r>
         <w:rPr>
           <w:szCs w:val="24"/>
         </w:rPr>
         <w:t>(</w:t>
       </w:r>
+      <w:proofErr w:type="spellStart"/>
       <w:r>
         <w:rPr>
           <w:rFonts w:hint="eastAsia"/>
@@ -305,6 +320,7 @@
         </w:rPr>
         <w:t>int</w:t>
       </w:r>
+      <w:proofErr w:type="spellEnd"/>
       <w:r>
         <w:rPr>
           <w:rFonts w:hint="eastAsia"/>
@@ -312,6 +328,7 @@
         </w:rPr>
         <w:t>，</w:t>
       </w:r>
+      <w:proofErr w:type="gramStart"/>
       <w:r>
         <w:rPr>
           <w:rFonts w:hint="eastAsia"/>
@@ -319,6 +336,7 @@
         </w:rPr>
         <w:t>文檔編號</w:t>
       </w:r>
+      <w:proofErr w:type="gramEnd"/>
       <w:r>
         <w:rPr>
           <w:szCs w:val="24"/>
@@ -337,7 +355,23 @@
           <w:rFonts w:hint="eastAsia"/>
           <w:szCs w:val="24"/>
         </w:rPr>
-        <w:t>輸出：話題文檔中的話題選項</w:t>
+        <w:t>輸出：</w:t>
+      </w:r>
+      <w:proofErr w:type="gramStart"/>
+      <w:r>
+        <w:rPr>
+          <w:rFonts w:hint="eastAsia"/>
+          <w:szCs w:val="24"/>
+        </w:rPr>
+        <w:t>話題文檔中的</w:t>
+      </w:r>
+      <w:proofErr w:type="gramEnd"/>
+      <w:r>
+        <w:rPr>
+          <w:rFonts w:hint="eastAsia"/>
+          <w:szCs w:val="24"/>
+        </w:rPr>
+        <w:t>話題選項</w:t>
       </w:r>
       <w:r>
         <w:rPr>
@@ -388,18 +422,36 @@
         </w:rPr>
         <w:t>測試</w:t>
       </w:r>
+      <w:proofErr w:type="spellStart"/>
       <w:r>
         <w:rPr>
           <w:szCs w:val="24"/>
         </w:rPr>
         <w:t>Showtopic</w:t>
       </w:r>
-      <w:r>
-        <w:rPr>
-          <w:rFonts w:hint="eastAsia"/>
-          <w:szCs w:val="24"/>
-        </w:rPr>
-        <w:t>能完整顯示文檔中的內容</w:t>
+      <w:proofErr w:type="spellEnd"/>
+      <w:r>
+        <w:rPr>
+          <w:rFonts w:hint="eastAsia"/>
+          <w:szCs w:val="24"/>
+        </w:rPr>
+        <w:t>能完整</w:t>
+      </w:r>
+      <w:proofErr w:type="gramStart"/>
+      <w:r>
+        <w:rPr>
+          <w:rFonts w:hint="eastAsia"/>
+          <w:szCs w:val="24"/>
+        </w:rPr>
+        <w:t>顯示文檔中的</w:t>
+      </w:r>
+      <w:proofErr w:type="gramEnd"/>
+      <w:r>
+        <w:rPr>
+          <w:rFonts w:hint="eastAsia"/>
+          <w:szCs w:val="24"/>
+        </w:rPr>
+        <w:t>內容</w:t>
       </w:r>
       <w:r>
         <w:rPr>
@@ -455,6 +507,7 @@
         </w:rPr>
         <w:t>中的方法</w:t>
       </w:r>
+      <w:proofErr w:type="spellStart"/>
       <w:r>
         <w:rPr>
           <w:szCs w:val="24"/>
@@ -468,12 +521,14 @@
         </w:rPr>
         <w:t>show</w:t>
       </w:r>
+      <w:proofErr w:type="spellEnd"/>
       <w:r>
         <w:rPr>
           <w:szCs w:val="24"/>
         </w:rPr>
         <w:t>(</w:t>
       </w:r>
+      <w:proofErr w:type="spellStart"/>
       <w:r>
         <w:rPr>
           <w:rFonts w:hint="eastAsia"/>
@@ -481,6 +536,7 @@
         </w:rPr>
         <w:t>i</w:t>
       </w:r>
+      <w:proofErr w:type="spellEnd"/>
       <w:r>
         <w:rPr>
           <w:szCs w:val="24"/>
@@ -494,11 +550,19 @@
         </w:rPr>
         <w:t>，接著通過方法</w:t>
       </w:r>
-      <w:r>
-        <w:rPr>
-          <w:szCs w:val="24"/>
-        </w:rPr>
-        <w:t>Showtopic.getTemp()</w:t>
+      <w:proofErr w:type="spellStart"/>
+      <w:r>
+        <w:rPr>
+          <w:szCs w:val="24"/>
+        </w:rPr>
+        <w:t>Showtopic.getTemp</w:t>
+      </w:r>
+      <w:proofErr w:type="spellEnd"/>
+      <w:r>
+        <w:rPr>
+          <w:szCs w:val="24"/>
+        </w:rPr>
+        <w:t>()</w:t>
       </w:r>
       <w:r>
         <w:rPr>
@@ -507,18 +571,29 @@
         </w:rPr>
         <w:t>，取得</w:t>
       </w:r>
+      <w:proofErr w:type="spellStart"/>
       <w:r>
         <w:rPr>
           <w:szCs w:val="24"/>
         </w:rPr>
         <w:t>Showtopic</w:t>
       </w:r>
-      <w:r>
-        <w:rPr>
-          <w:rFonts w:hint="eastAsia"/>
-          <w:szCs w:val="24"/>
-        </w:rPr>
-        <w:t>存取文檔內容的暫存回傳變數</w:t>
+      <w:proofErr w:type="spellEnd"/>
+      <w:proofErr w:type="gramStart"/>
+      <w:r>
+        <w:rPr>
+          <w:rFonts w:hint="eastAsia"/>
+          <w:szCs w:val="24"/>
+        </w:rPr>
+        <w:t>存取文檔內容</w:t>
+      </w:r>
+      <w:proofErr w:type="gramEnd"/>
+      <w:r>
+        <w:rPr>
+          <w:rFonts w:hint="eastAsia"/>
+          <w:szCs w:val="24"/>
+        </w:rPr>
+        <w:t>的暫存回傳變數</w:t>
       </w:r>
       <w:r>
         <w:rPr>
@@ -534,6 +609,7 @@
         </w:rPr>
         <w:t>，再調用</w:t>
       </w:r>
+      <w:proofErr w:type="spellStart"/>
       <w:r>
         <w:rPr>
           <w:rFonts w:hint="eastAsia"/>
@@ -541,6 +617,7 @@
         </w:rPr>
         <w:t>habbits</w:t>
       </w:r>
+      <w:proofErr w:type="spellEnd"/>
       <w:r>
         <w:rPr>
           <w:rFonts w:hint="eastAsia"/>
@@ -548,12 +625,14 @@
         </w:rPr>
         <w:t>的</w:t>
       </w:r>
+      <w:proofErr w:type="spellStart"/>
       <w:r>
         <w:rPr>
           <w:szCs w:val="24"/>
         </w:rPr>
         <w:t>Returnha</w:t>
       </w:r>
+      <w:proofErr w:type="spellEnd"/>
       <w:r>
         <w:rPr>
           <w:rFonts w:hint="eastAsia"/>
@@ -561,39 +640,45 @@
         </w:rPr>
         <w:t>方法和</w:t>
       </w:r>
+      <w:proofErr w:type="spellStart"/>
       <w:r>
         <w:rPr>
           <w:szCs w:val="24"/>
         </w:rPr>
         <w:t>BufferedReader</w:t>
       </w:r>
-      <w:r>
-        <w:rPr>
-          <w:rFonts w:hint="eastAsia"/>
-          <w:szCs w:val="24"/>
-        </w:rPr>
-        <w:t>取得相應文檔內容，</w:t>
-      </w:r>
-      <w:r>
-        <w:rPr>
-          <w:rFonts w:hint="eastAsia"/>
-          <w:szCs w:val="24"/>
-        </w:rPr>
-        <w:t>使用測試中的字串變數儲存</w:t>
-      </w:r>
-      <w:r>
-        <w:rPr>
-          <w:rFonts w:hint="eastAsia"/>
-          <w:szCs w:val="24"/>
-        </w:rPr>
-        <w:t>，最後使用</w:t>
-      </w:r>
+      <w:proofErr w:type="spellEnd"/>
+      <w:r>
+        <w:rPr>
+          <w:rFonts w:hint="eastAsia"/>
+          <w:szCs w:val="24"/>
+        </w:rPr>
+        <w:t>取得</w:t>
+      </w:r>
+      <w:proofErr w:type="gramStart"/>
+      <w:r>
+        <w:rPr>
+          <w:rFonts w:hint="eastAsia"/>
+          <w:szCs w:val="24"/>
+        </w:rPr>
+        <w:t>相應文檔內容</w:t>
+      </w:r>
+      <w:proofErr w:type="gramEnd"/>
+      <w:r>
+        <w:rPr>
+          <w:rFonts w:hint="eastAsia"/>
+          <w:szCs w:val="24"/>
+        </w:rPr>
+        <w:t>，使用測試中的字串變數儲存，最後使用</w:t>
+      </w:r>
+      <w:proofErr w:type="spellStart"/>
       <w:r>
         <w:rPr>
           <w:szCs w:val="24"/>
         </w:rPr>
         <w:t>assertEquals</w:t>
       </w:r>
+      <w:proofErr w:type="spellEnd"/>
       <w:r>
         <w:rPr>
           <w:rFonts w:hint="eastAsia"/>
@@ -605,75 +690,52 @@
     <w:p>
       <w:pPr>
         <w:rPr>
-          <w:sz w:val="32"/>
-          <w:szCs w:val="32"/>
+          <w:rFonts w:hint="eastAsia"/>
+          <w:szCs w:val="24"/>
         </w:rPr>
       </w:pPr>
       <w:r>
         <w:rPr>
           <w:rFonts w:hint="eastAsia"/>
-          <w:sz w:val="32"/>
-          <w:szCs w:val="32"/>
-        </w:rPr>
-        <w:t>2.</w:t>
-      </w:r>
-      <w:r>
-        <w:t xml:space="preserve"> </w:t>
-      </w:r>
-      <w:r>
-        <w:rPr>
-          <w:sz w:val="32"/>
-          <w:szCs w:val="32"/>
-        </w:rPr>
-        <w:t>Chat_topic_test</w:t>
+          <w:szCs w:val="24"/>
+        </w:rPr>
+        <w:t>覆蓋率：</w:t>
+      </w:r>
+      <w:r>
+        <w:rPr>
+          <w:rFonts w:hint="eastAsia"/>
+          <w:szCs w:val="24"/>
+        </w:rPr>
+        <w:t>100%</w:t>
       </w:r>
     </w:p>
     <w:p>
       <w:pPr>
         <w:rPr>
-          <w:rFonts w:hint="eastAsia"/>
-          <w:szCs w:val="24"/>
+          <w:sz w:val="32"/>
+          <w:szCs w:val="32"/>
         </w:rPr>
       </w:pPr>
       <w:r>
         <w:rPr>
           <w:rFonts w:hint="eastAsia"/>
-          <w:szCs w:val="24"/>
-        </w:rPr>
-        <w:t>測試對象：</w:t>
-      </w:r>
-      <w:r>
-        <w:rPr>
-          <w:szCs w:val="24"/>
-        </w:rPr>
-        <w:t>Chat</w:t>
-      </w:r>
-      <w:r>
-        <w:rPr>
-          <w:szCs w:val="24"/>
-        </w:rPr>
-        <w:t>.java</w:t>
-      </w:r>
-      <w:r>
-        <w:rPr>
-          <w:rFonts w:hint="eastAsia"/>
-          <w:szCs w:val="24"/>
-        </w:rPr>
-        <w:t>(</w:t>
-      </w:r>
-      <w:r>
-        <w:rPr>
-          <w:szCs w:val="24"/>
-        </w:rPr>
-        <w:t>chat</w:t>
-      </w:r>
-      <w:r>
-        <w:rPr>
-          <w:rFonts w:hint="eastAsia"/>
-          <w:szCs w:val="24"/>
-        </w:rPr>
-        <w:t>)</w:t>
-      </w:r>
+          <w:sz w:val="32"/>
+          <w:szCs w:val="32"/>
+        </w:rPr>
+        <w:t>2.</w:t>
+      </w:r>
+      <w:r>
+        <w:t xml:space="preserve"> </w:t>
+      </w:r>
+      <w:proofErr w:type="spellStart"/>
+      <w:r>
+        <w:rPr>
+          <w:sz w:val="32"/>
+          <w:szCs w:val="32"/>
+        </w:rPr>
+        <w:t>Chat_topic_test</w:t>
+      </w:r>
+      <w:proofErr w:type="spellEnd"/>
     </w:p>
     <w:p>
       <w:pPr>
@@ -686,87 +748,34 @@
           <w:rFonts w:hint="eastAsia"/>
           <w:szCs w:val="24"/>
         </w:rPr>
-        <w:t>輸入：</w:t>
-      </w:r>
-      <w:r>
-        <w:rPr>
-          <w:rFonts w:hint="eastAsia"/>
-          <w:szCs w:val="24"/>
-        </w:rPr>
-        <w:t>choose</w:t>
-      </w:r>
-      <w:r>
-        <w:rPr>
+        <w:t>測試對象：</w:t>
+      </w:r>
+      <w:proofErr w:type="gramStart"/>
+      <w:r>
+        <w:rPr>
+          <w:szCs w:val="24"/>
+        </w:rPr>
+        <w:t>Chat</w:t>
+      </w:r>
+      <w:r>
+        <w:rPr>
+          <w:szCs w:val="24"/>
+        </w:rPr>
+        <w:t>.java</w:t>
+      </w:r>
+      <w:r>
+        <w:rPr>
+          <w:rFonts w:hint="eastAsia"/>
           <w:szCs w:val="24"/>
         </w:rPr>
         <w:t>(</w:t>
       </w:r>
-      <w:r>
-        <w:rPr>
-          <w:rFonts w:hint="eastAsia"/>
-          <w:szCs w:val="24"/>
-        </w:rPr>
-        <w:t>int</w:t>
-      </w:r>
-      <w:r>
-        <w:rPr>
-          <w:rFonts w:hint="eastAsia"/>
-          <w:szCs w:val="24"/>
-        </w:rPr>
-        <w:t>，</w:t>
-      </w:r>
-      <w:r>
-        <w:rPr>
-          <w:rFonts w:hint="eastAsia"/>
-          <w:szCs w:val="24"/>
-        </w:rPr>
-        <w:t>選擇的話題</w:t>
-      </w:r>
-      <w:r>
-        <w:rPr>
-          <w:szCs w:val="24"/>
-        </w:rPr>
-        <w:t>)</w:t>
-      </w:r>
-      <w:r>
-        <w:rPr>
-          <w:rFonts w:hint="eastAsia"/>
-          <w:szCs w:val="24"/>
-        </w:rPr>
-        <w:t>、</w:t>
-      </w:r>
-      <w:r>
-        <w:rPr>
-          <w:szCs w:val="24"/>
-        </w:rPr>
-        <w:t>habr</w:t>
-      </w:r>
-      <w:r>
-        <w:rPr>
-          <w:rFonts w:hint="eastAsia"/>
-          <w:szCs w:val="24"/>
-        </w:rPr>
-        <w:t>(</w:t>
-      </w:r>
-      <w:r>
-        <w:rPr>
-          <w:szCs w:val="24"/>
-        </w:rPr>
-        <w:t>BufferedReader</w:t>
-      </w:r>
-      <w:r>
-        <w:rPr>
-          <w:rFonts w:hint="eastAsia"/>
-          <w:szCs w:val="24"/>
-        </w:rPr>
-        <w:t>，</w:t>
-      </w:r>
-      <w:r>
-        <w:rPr>
-          <w:rFonts w:hint="eastAsia"/>
-          <w:szCs w:val="24"/>
-        </w:rPr>
-        <w:t>讀取文檔以寫入的暫存，不帶排序號碼的話題選項</w:t>
+      <w:proofErr w:type="gramEnd"/>
+      <w:r>
+        <w:rPr>
+          <w:szCs w:val="24"/>
+        </w:rPr>
+        <w:t>chat</w:t>
       </w:r>
       <w:r>
         <w:rPr>
@@ -787,21 +796,109 @@
           <w:rFonts w:hint="eastAsia"/>
           <w:szCs w:val="24"/>
         </w:rPr>
-        <w:t>輸出：</w:t>
-      </w:r>
-      <w:r>
-        <w:rPr>
-          <w:rFonts w:hint="eastAsia"/>
-          <w:szCs w:val="24"/>
-        </w:rPr>
-        <w:t>將選中之話題選項寫入文檔</w:t>
-      </w:r>
-      <w:r>
-        <w:rPr>
-          <w:rFonts w:hint="eastAsia"/>
-          <w:szCs w:val="24"/>
-        </w:rPr>
-        <w:t>(chat.txt)</w:t>
+        <w:t>輸入：</w:t>
+      </w:r>
+      <w:r>
+        <w:rPr>
+          <w:rFonts w:hint="eastAsia"/>
+          <w:szCs w:val="24"/>
+        </w:rPr>
+        <w:t>choose</w:t>
+      </w:r>
+      <w:r>
+        <w:rPr>
+          <w:szCs w:val="24"/>
+        </w:rPr>
+        <w:t>(</w:t>
+      </w:r>
+      <w:proofErr w:type="spellStart"/>
+      <w:r>
+        <w:rPr>
+          <w:rFonts w:hint="eastAsia"/>
+          <w:szCs w:val="24"/>
+        </w:rPr>
+        <w:t>int</w:t>
+      </w:r>
+      <w:proofErr w:type="spellEnd"/>
+      <w:r>
+        <w:rPr>
+          <w:rFonts w:hint="eastAsia"/>
+          <w:szCs w:val="24"/>
+        </w:rPr>
+        <w:t>，</w:t>
+      </w:r>
+      <w:r>
+        <w:rPr>
+          <w:rFonts w:hint="eastAsia"/>
+          <w:szCs w:val="24"/>
+        </w:rPr>
+        <w:t>選擇的話題</w:t>
+      </w:r>
+      <w:r>
+        <w:rPr>
+          <w:szCs w:val="24"/>
+        </w:rPr>
+        <w:t>)</w:t>
+      </w:r>
+      <w:r>
+        <w:rPr>
+          <w:rFonts w:hint="eastAsia"/>
+          <w:szCs w:val="24"/>
+        </w:rPr>
+        <w:t>、</w:t>
+      </w:r>
+      <w:proofErr w:type="spellStart"/>
+      <w:r>
+        <w:rPr>
+          <w:szCs w:val="24"/>
+        </w:rPr>
+        <w:t>habr</w:t>
+      </w:r>
+      <w:proofErr w:type="spellEnd"/>
+      <w:r>
+        <w:rPr>
+          <w:rFonts w:hint="eastAsia"/>
+          <w:szCs w:val="24"/>
+        </w:rPr>
+        <w:t>(</w:t>
+      </w:r>
+      <w:proofErr w:type="spellStart"/>
+      <w:r>
+        <w:rPr>
+          <w:szCs w:val="24"/>
+        </w:rPr>
+        <w:t>BufferedReader</w:t>
+      </w:r>
+      <w:proofErr w:type="spellEnd"/>
+      <w:r>
+        <w:rPr>
+          <w:rFonts w:hint="eastAsia"/>
+          <w:szCs w:val="24"/>
+        </w:rPr>
+        <w:t>，</w:t>
+      </w:r>
+      <w:proofErr w:type="gramStart"/>
+      <w:r>
+        <w:rPr>
+          <w:rFonts w:hint="eastAsia"/>
+          <w:szCs w:val="24"/>
+        </w:rPr>
+        <w:t>讀取文檔以</w:t>
+      </w:r>
+      <w:proofErr w:type="gramEnd"/>
+      <w:r>
+        <w:rPr>
+          <w:rFonts w:hint="eastAsia"/>
+          <w:szCs w:val="24"/>
+        </w:rPr>
+        <w:t>寫入的暫存，不帶排序號碼的話題選項</w:t>
+      </w:r>
+      <w:r>
+        <w:rPr>
+          <w:rFonts w:hint="eastAsia"/>
+          <w:szCs w:val="24"/>
+        </w:rPr>
+        <w:t>)</w:t>
       </w:r>
     </w:p>
     <w:p>
@@ -815,41 +912,46 @@
           <w:rFonts w:hint="eastAsia"/>
           <w:szCs w:val="24"/>
         </w:rPr>
-        <w:t>測試案例目的</w:t>
-      </w:r>
-      <w:r>
-        <w:rPr>
-          <w:rFonts w:hint="eastAsia"/>
-          <w:szCs w:val="24"/>
-        </w:rPr>
-        <w:t>：測試</w:t>
-      </w:r>
-      <w:r>
-        <w:rPr>
-          <w:szCs w:val="24"/>
-        </w:rPr>
-        <w:t>Chat</w:t>
-      </w:r>
-      <w:r>
-        <w:rPr>
-          <w:rFonts w:hint="eastAsia"/>
-          <w:szCs w:val="24"/>
-        </w:rPr>
-        <w:t>能</w:t>
-      </w:r>
-      <w:r>
-        <w:rPr>
-          <w:rFonts w:hint="eastAsia"/>
-          <w:szCs w:val="24"/>
-        </w:rPr>
-        <w:t>寫入所選之</w:t>
-      </w:r>
-      <w:r>
-        <w:rPr>
-          <w:rFonts w:hint="eastAsia"/>
-          <w:szCs w:val="24"/>
-        </w:rPr>
-        <w:t>話題選項</w:t>
+        <w:t>輸出：</w:t>
+      </w:r>
+      <w:r>
+        <w:rPr>
+          <w:rFonts w:hint="eastAsia"/>
+          <w:szCs w:val="24"/>
+        </w:rPr>
+        <w:t>將選中之話題選項</w:t>
+      </w:r>
+      <w:proofErr w:type="gramStart"/>
+      <w:r>
+        <w:rPr>
+          <w:rFonts w:hint="eastAsia"/>
+          <w:szCs w:val="24"/>
+        </w:rPr>
+        <w:t>寫入文檔</w:t>
+      </w:r>
+      <w:proofErr w:type="gramEnd"/>
+      <w:r>
+        <w:rPr>
+          <w:rFonts w:hint="eastAsia"/>
+          <w:szCs w:val="24"/>
+        </w:rPr>
+        <w:t>(chat.</w:t>
+      </w:r>
+      <w:proofErr w:type="gramStart"/>
+      <w:r>
+        <w:rPr>
+          <w:rFonts w:hint="eastAsia"/>
+          <w:szCs w:val="24"/>
+        </w:rPr>
+        <w:t>txt</w:t>
+      </w:r>
+      <w:proofErr w:type="gramEnd"/>
+      <w:r>
+        <w:rPr>
+          <w:rFonts w:hint="eastAsia"/>
+          <w:szCs w:val="24"/>
+        </w:rPr>
+        <w:t>)</w:t>
       </w:r>
     </w:p>
     <w:p>
@@ -863,14 +965,14 @@
           <w:rFonts w:hint="eastAsia"/>
           <w:szCs w:val="24"/>
         </w:rPr>
-        <w:t>測試內容：</w:t>
-      </w:r>
-      <w:r>
-        <w:rPr>
-          <w:rFonts w:hint="eastAsia"/>
-          <w:szCs w:val="24"/>
-        </w:rPr>
-        <w:t>執行</w:t>
+        <w:t>測試案例目的</w:t>
+      </w:r>
+      <w:r>
+        <w:rPr>
+          <w:rFonts w:hint="eastAsia"/>
+          <w:szCs w:val="24"/>
+        </w:rPr>
+        <w:t>：測試</w:t>
       </w:r>
       <w:r>
         <w:rPr>
@@ -880,217 +982,243 @@
       </w:r>
       <w:r>
         <w:rPr>
-          <w:szCs w:val="24"/>
-        </w:rPr>
-        <w:t>.java</w:t>
-      </w:r>
-      <w:r>
-        <w:rPr>
-          <w:szCs w:val="24"/>
-        </w:rPr>
-        <w:t xml:space="preserve"> </w:t>
-      </w:r>
-      <w:r>
-        <w:rPr>
-          <w:rFonts w:hint="eastAsia"/>
-          <w:szCs w:val="24"/>
-        </w:rPr>
-        <w:t>中的方法</w:t>
-      </w:r>
-      <w:r>
-        <w:rPr>
-          <w:szCs w:val="24"/>
-        </w:rPr>
-        <w:t>Chat</w:t>
-      </w:r>
-      <w:r>
-        <w:rPr>
-          <w:szCs w:val="24"/>
-        </w:rPr>
-        <w:t>.</w:t>
-      </w:r>
-      <w:r>
-        <w:t xml:space="preserve"> </w:t>
-      </w:r>
-      <w:r>
-        <w:rPr>
-          <w:szCs w:val="24"/>
-        </w:rPr>
-        <w:t>chat(</w:t>
-      </w:r>
-      <w:r>
-        <w:rPr>
-          <w:rFonts w:hint="eastAsia"/>
-          <w:szCs w:val="24"/>
-        </w:rPr>
-        <w:t>choose</w:t>
-      </w:r>
-      <w:r>
-        <w:rPr>
-          <w:szCs w:val="24"/>
-        </w:rPr>
-        <w:t>, habr)</w:t>
-      </w:r>
-      <w:r>
-        <w:rPr>
-          <w:rFonts w:hint="eastAsia"/>
-          <w:szCs w:val="24"/>
-        </w:rPr>
-        <w:t>，接著通過方法</w:t>
-      </w:r>
-      <w:r>
-        <w:rPr>
-          <w:szCs w:val="24"/>
-        </w:rPr>
-        <w:t>Chat.getTmp()</w:t>
-      </w:r>
-      <w:r>
-        <w:rPr>
-          <w:rFonts w:hint="eastAsia"/>
-          <w:szCs w:val="24"/>
-        </w:rPr>
-        <w:t>，取得</w:t>
-      </w:r>
-      <w:r>
-        <w:rPr>
-          <w:szCs w:val="24"/>
-        </w:rPr>
-        <w:t>Chat</w:t>
-      </w:r>
-      <w:r>
-        <w:rPr>
-          <w:rFonts w:hint="eastAsia"/>
-          <w:szCs w:val="24"/>
-        </w:rPr>
-        <w:t>寫入</w:t>
-      </w:r>
-      <w:r>
-        <w:rPr>
-          <w:rFonts w:hint="eastAsia"/>
-          <w:szCs w:val="24"/>
-        </w:rPr>
-        <w:t>內容的暫存回傳變數</w:t>
-      </w:r>
-      <w:r>
-        <w:rPr>
-          <w:rFonts w:hint="eastAsia"/>
-          <w:szCs w:val="24"/>
-        </w:rPr>
-        <w:t>Tmp</w:t>
-      </w:r>
-      <w:r>
-        <w:rPr>
-          <w:rFonts w:hint="eastAsia"/>
-          <w:szCs w:val="24"/>
-        </w:rPr>
-        <w:t>，再</w:t>
-      </w:r>
-      <w:r>
-        <w:rPr>
-          <w:rFonts w:hint="eastAsia"/>
-          <w:szCs w:val="24"/>
-        </w:rPr>
-        <w:t>生成</w:t>
-      </w:r>
-      <w:r>
-        <w:rPr>
-          <w:szCs w:val="24"/>
-        </w:rPr>
-        <w:t>FileReader</w:t>
-      </w:r>
-      <w:r>
-        <w:rPr>
-          <w:rFonts w:hint="eastAsia"/>
-          <w:szCs w:val="24"/>
-        </w:rPr>
-        <w:t>和</w:t>
-      </w:r>
-      <w:r>
-        <w:rPr>
-          <w:szCs w:val="24"/>
-        </w:rPr>
-        <w:t>BufferedReader</w:t>
-      </w:r>
-      <w:r>
-        <w:rPr>
-          <w:rFonts w:hint="eastAsia"/>
-          <w:szCs w:val="24"/>
-        </w:rPr>
-        <w:t>讀取聊天</w:t>
-      </w:r>
-      <w:r>
-        <w:rPr>
-          <w:rFonts w:hint="eastAsia"/>
-          <w:szCs w:val="24"/>
-        </w:rPr>
-        <w:t>文檔</w:t>
-      </w:r>
-      <w:r>
-        <w:rPr>
-          <w:rFonts w:hint="eastAsia"/>
-          <w:szCs w:val="24"/>
-        </w:rPr>
-        <w:t>(</w:t>
-      </w:r>
-      <w:r>
-        <w:rPr>
-          <w:rFonts w:hint="eastAsia"/>
-          <w:szCs w:val="24"/>
-        </w:rPr>
-        <w:t>chat.txt</w:t>
-      </w:r>
-      <w:r>
-        <w:rPr>
-          <w:rFonts w:hint="eastAsia"/>
-          <w:szCs w:val="24"/>
-        </w:rPr>
-        <w:t>)</w:t>
-      </w:r>
-      <w:r>
-        <w:rPr>
-          <w:rFonts w:hint="eastAsia"/>
-          <w:szCs w:val="24"/>
-        </w:rPr>
-        <w:t>內容，使用測試中的字串變數儲存，最後使用</w:t>
-      </w:r>
-      <w:r>
-        <w:rPr>
-          <w:szCs w:val="24"/>
-        </w:rPr>
-        <w:t>assertEquals</w:t>
-      </w:r>
-      <w:r>
-        <w:rPr>
-          <w:rFonts w:hint="eastAsia"/>
-          <w:szCs w:val="24"/>
-        </w:rPr>
-        <w:t>比對兩者。</w:t>
+          <w:rFonts w:hint="eastAsia"/>
+          <w:szCs w:val="24"/>
+        </w:rPr>
+        <w:t>能</w:t>
+      </w:r>
+      <w:r>
+        <w:rPr>
+          <w:rFonts w:hint="eastAsia"/>
+          <w:szCs w:val="24"/>
+        </w:rPr>
+        <w:t>寫入所選之</w:t>
+      </w:r>
+      <w:r>
+        <w:rPr>
+          <w:rFonts w:hint="eastAsia"/>
+          <w:szCs w:val="24"/>
+        </w:rPr>
+        <w:t>話題選項</w:t>
       </w:r>
     </w:p>
     <w:p>
       <w:pPr>
         <w:rPr>
-          <w:sz w:val="32"/>
-          <w:szCs w:val="32"/>
+          <w:szCs w:val="24"/>
         </w:rPr>
       </w:pPr>
       <w:r>
         <w:rPr>
           <w:rFonts w:hint="eastAsia"/>
-          <w:sz w:val="32"/>
-          <w:szCs w:val="32"/>
-        </w:rPr>
-        <w:t>3.</w:t>
-      </w:r>
-      <w:r>
+          <w:szCs w:val="24"/>
+        </w:rPr>
+        <w:t>測試內容：</w:t>
+      </w:r>
+      <w:r>
+        <w:rPr>
+          <w:rFonts w:hint="eastAsia"/>
+          <w:szCs w:val="24"/>
+        </w:rPr>
+        <w:t>執行</w:t>
+      </w:r>
+      <w:r>
+        <w:rPr>
+          <w:szCs w:val="24"/>
+        </w:rPr>
+        <w:t>Chat</w:t>
+      </w:r>
+      <w:r>
+        <w:rPr>
+          <w:szCs w:val="24"/>
+        </w:rPr>
+        <w:t>.java</w:t>
+      </w:r>
+      <w:r>
+        <w:rPr>
+          <w:szCs w:val="24"/>
+        </w:rPr>
         <w:t xml:space="preserve"> </w:t>
       </w:r>
       <w:r>
         <w:rPr>
-          <w:sz w:val="32"/>
-          <w:szCs w:val="32"/>
-        </w:rPr>
-        <w:t>Chat_yourself_test</w:t>
+          <w:rFonts w:hint="eastAsia"/>
+          <w:szCs w:val="24"/>
+        </w:rPr>
+        <w:t>中的方法</w:t>
+      </w:r>
+      <w:r>
+        <w:rPr>
+          <w:szCs w:val="24"/>
+        </w:rPr>
+        <w:t>Chat</w:t>
+      </w:r>
+      <w:r>
+        <w:rPr>
+          <w:szCs w:val="24"/>
+        </w:rPr>
+        <w:t>.</w:t>
+      </w:r>
+      <w:r>
+        <w:t xml:space="preserve"> </w:t>
+      </w:r>
+      <w:r>
+        <w:rPr>
+          <w:szCs w:val="24"/>
+        </w:rPr>
+        <w:t>chat(</w:t>
+      </w:r>
+      <w:r>
+        <w:rPr>
+          <w:rFonts w:hint="eastAsia"/>
+          <w:szCs w:val="24"/>
+        </w:rPr>
+        <w:t>choose</w:t>
+      </w:r>
+      <w:r>
+        <w:rPr>
+          <w:szCs w:val="24"/>
+        </w:rPr>
+        <w:t xml:space="preserve">, </w:t>
+      </w:r>
+      <w:proofErr w:type="spellStart"/>
+      <w:r>
+        <w:rPr>
+          <w:szCs w:val="24"/>
+        </w:rPr>
+        <w:t>habr</w:t>
+      </w:r>
+      <w:proofErr w:type="spellEnd"/>
+      <w:r>
+        <w:rPr>
+          <w:szCs w:val="24"/>
+        </w:rPr>
+        <w:t>)</w:t>
+      </w:r>
+      <w:r>
+        <w:rPr>
+          <w:rFonts w:hint="eastAsia"/>
+          <w:szCs w:val="24"/>
+        </w:rPr>
+        <w:t>，接著通過方法</w:t>
+      </w:r>
+      <w:proofErr w:type="spellStart"/>
+      <w:r>
+        <w:rPr>
+          <w:szCs w:val="24"/>
+        </w:rPr>
+        <w:t>Chat.getTmp</w:t>
+      </w:r>
+      <w:proofErr w:type="spellEnd"/>
+      <w:r>
+        <w:rPr>
+          <w:szCs w:val="24"/>
+        </w:rPr>
+        <w:t>()</w:t>
+      </w:r>
+      <w:r>
+        <w:rPr>
+          <w:rFonts w:hint="eastAsia"/>
+          <w:szCs w:val="24"/>
+        </w:rPr>
+        <w:t>，取得</w:t>
+      </w:r>
+      <w:r>
+        <w:rPr>
+          <w:szCs w:val="24"/>
+        </w:rPr>
+        <w:t>Chat</w:t>
+      </w:r>
+      <w:r>
+        <w:rPr>
+          <w:rFonts w:hint="eastAsia"/>
+          <w:szCs w:val="24"/>
+        </w:rPr>
+        <w:t>寫入內容的暫存回傳變數</w:t>
+      </w:r>
+      <w:proofErr w:type="spellStart"/>
+      <w:r>
+        <w:rPr>
+          <w:rFonts w:hint="eastAsia"/>
+          <w:szCs w:val="24"/>
+        </w:rPr>
+        <w:t>Tmp</w:t>
+      </w:r>
+      <w:proofErr w:type="spellEnd"/>
+      <w:r>
+        <w:rPr>
+          <w:rFonts w:hint="eastAsia"/>
+          <w:szCs w:val="24"/>
+        </w:rPr>
+        <w:t>，再生成</w:t>
+      </w:r>
+      <w:proofErr w:type="spellStart"/>
+      <w:r>
+        <w:rPr>
+          <w:szCs w:val="24"/>
+        </w:rPr>
+        <w:t>FileReader</w:t>
+      </w:r>
+      <w:proofErr w:type="spellEnd"/>
+      <w:r>
+        <w:rPr>
+          <w:rFonts w:hint="eastAsia"/>
+          <w:szCs w:val="24"/>
+        </w:rPr>
+        <w:t>和</w:t>
+      </w:r>
+      <w:proofErr w:type="spellStart"/>
+      <w:r>
+        <w:rPr>
+          <w:szCs w:val="24"/>
+        </w:rPr>
+        <w:t>BufferedReader</w:t>
+      </w:r>
+      <w:proofErr w:type="spellEnd"/>
+      <w:r>
+        <w:rPr>
+          <w:rFonts w:hint="eastAsia"/>
+          <w:szCs w:val="24"/>
+        </w:rPr>
+        <w:t>讀取</w:t>
+      </w:r>
+      <w:proofErr w:type="gramStart"/>
+      <w:r>
+        <w:rPr>
+          <w:rFonts w:hint="eastAsia"/>
+          <w:szCs w:val="24"/>
+        </w:rPr>
+        <w:t>聊天文檔</w:t>
+      </w:r>
+      <w:proofErr w:type="gramEnd"/>
+      <w:r>
+        <w:rPr>
+          <w:rFonts w:hint="eastAsia"/>
+          <w:szCs w:val="24"/>
+        </w:rPr>
+        <w:t>(chat.txt)</w:t>
+      </w:r>
+      <w:r>
+        <w:rPr>
+          <w:rFonts w:hint="eastAsia"/>
+          <w:szCs w:val="24"/>
+        </w:rPr>
+        <w:t>內容，使用測試中的字串變數儲存，最後使用</w:t>
+      </w:r>
+      <w:proofErr w:type="spellStart"/>
+      <w:r>
+        <w:rPr>
+          <w:szCs w:val="24"/>
+        </w:rPr>
+        <w:t>assertEquals</w:t>
+      </w:r>
+      <w:proofErr w:type="spellEnd"/>
+      <w:r>
+        <w:rPr>
+          <w:rFonts w:hint="eastAsia"/>
+          <w:szCs w:val="24"/>
+        </w:rPr>
+        <w:t>比對兩者。</w:t>
       </w:r>
     </w:p>
     <w:p>
@@ -1105,94 +1233,43 @@
           <w:rFonts w:hint="eastAsia"/>
           <w:szCs w:val="24"/>
         </w:rPr>
-        <w:t>測試對象：</w:t>
-      </w:r>
-      <w:r>
-        <w:rPr>
-          <w:szCs w:val="24"/>
-        </w:rPr>
-        <w:t>Chat</w:t>
-      </w:r>
-      <w:r>
-        <w:rPr>
-          <w:szCs w:val="24"/>
-        </w:rPr>
-        <w:t>.java</w:t>
-      </w:r>
-      <w:r>
-        <w:rPr>
-          <w:rFonts w:hint="eastAsia"/>
-          <w:szCs w:val="24"/>
-        </w:rPr>
-        <w:t>(</w:t>
-      </w:r>
-      <w:r>
-        <w:rPr>
-          <w:szCs w:val="24"/>
-        </w:rPr>
-        <w:t>chat_by_yourself</w:t>
-      </w:r>
-      <w:r>
-        <w:rPr>
-          <w:rFonts w:hint="eastAsia"/>
-          <w:szCs w:val="24"/>
-        </w:rPr>
-        <w:t>)</w:t>
+        <w:t>覆蓋率：</w:t>
+      </w:r>
+      <w:r>
+        <w:rPr>
+          <w:rFonts w:hint="eastAsia"/>
+          <w:szCs w:val="24"/>
+        </w:rPr>
+        <w:t>83.3%</w:t>
       </w:r>
     </w:p>
     <w:p>
       <w:pPr>
         <w:rPr>
-          <w:szCs w:val="24"/>
+          <w:sz w:val="32"/>
+          <w:szCs w:val="32"/>
         </w:rPr>
       </w:pPr>
       <w:r>
         <w:rPr>
           <w:rFonts w:hint="eastAsia"/>
-          <w:szCs w:val="24"/>
-        </w:rPr>
-        <w:t>輸入：</w:t>
-      </w:r>
-      <w:r>
-        <w:rPr>
-          <w:rFonts w:hint="eastAsia"/>
-          <w:szCs w:val="24"/>
-        </w:rPr>
-        <w:t>temp</w:t>
-      </w:r>
-      <w:r>
-        <w:rPr>
-          <w:szCs w:val="24"/>
-        </w:rPr>
-        <w:t>(</w:t>
-      </w:r>
-      <w:r>
-        <w:rPr>
-          <w:rFonts w:hint="eastAsia"/>
-          <w:szCs w:val="24"/>
-        </w:rPr>
-        <w:t>String</w:t>
-      </w:r>
-      <w:r>
-        <w:rPr>
-          <w:rFonts w:hint="eastAsia"/>
-          <w:szCs w:val="24"/>
-        </w:rPr>
-        <w:t>，</w:t>
-      </w:r>
-      <w:r>
-        <w:rPr>
-          <w:rFonts w:hint="eastAsia"/>
-          <w:szCs w:val="24"/>
-        </w:rPr>
-        <w:t>使用者輸入的文字</w:t>
-      </w:r>
-      <w:r>
-        <w:rPr>
-          <w:szCs w:val="24"/>
-        </w:rPr>
-        <w:t>)</w:t>
-      </w:r>
+          <w:sz w:val="32"/>
+          <w:szCs w:val="32"/>
+        </w:rPr>
+        <w:t>3.</w:t>
+      </w:r>
+      <w:r>
+        <w:t xml:space="preserve"> </w:t>
+      </w:r>
+      <w:proofErr w:type="spellStart"/>
+      <w:r>
+        <w:rPr>
+          <w:sz w:val="32"/>
+          <w:szCs w:val="32"/>
+        </w:rPr>
+        <w:t>Chat_yourself_test</w:t>
+      </w:r>
+      <w:proofErr w:type="spellEnd"/>
     </w:p>
     <w:p>
       <w:pPr>
@@ -1205,28 +1282,43 @@
           <w:rFonts w:hint="eastAsia"/>
           <w:szCs w:val="24"/>
         </w:rPr>
-        <w:t>輸出：將</w:t>
-      </w:r>
-      <w:r>
-        <w:rPr>
-          <w:rFonts w:hint="eastAsia"/>
-          <w:szCs w:val="24"/>
-        </w:rPr>
-        <w:t>使用者輸入的文字</w:t>
-      </w:r>
-      <w:r>
-        <w:rPr>
-          <w:rFonts w:hint="eastAsia"/>
-          <w:szCs w:val="24"/>
-        </w:rPr>
-        <w:t>寫入文檔</w:t>
-      </w:r>
-      <w:r>
-        <w:rPr>
-          <w:rFonts w:hint="eastAsia"/>
-          <w:szCs w:val="24"/>
-        </w:rPr>
-        <w:t>(chat.txt)</w:t>
+        <w:t>測試對象：</w:t>
+      </w:r>
+      <w:proofErr w:type="gramStart"/>
+      <w:r>
+        <w:rPr>
+          <w:szCs w:val="24"/>
+        </w:rPr>
+        <w:t>Chat</w:t>
+      </w:r>
+      <w:r>
+        <w:rPr>
+          <w:szCs w:val="24"/>
+        </w:rPr>
+        <w:t>.java</w:t>
+      </w:r>
+      <w:r>
+        <w:rPr>
+          <w:rFonts w:hint="eastAsia"/>
+          <w:szCs w:val="24"/>
+        </w:rPr>
+        <w:t>(</w:t>
+      </w:r>
+      <w:proofErr w:type="spellStart"/>
+      <w:proofErr w:type="gramEnd"/>
+      <w:r>
+        <w:rPr>
+          <w:szCs w:val="24"/>
+        </w:rPr>
+        <w:t>chat_by_yourself</w:t>
+      </w:r>
+      <w:proofErr w:type="spellEnd"/>
+      <w:r>
+        <w:rPr>
+          <w:rFonts w:hint="eastAsia"/>
+          <w:szCs w:val="24"/>
+        </w:rPr>
+        <w:t>)</w:t>
       </w:r>
     </w:p>
     <w:p>
@@ -1241,27 +1333,40 @@
           <w:szCs w:val="24"/>
         </w:rPr>
         <w:lastRenderedPageBreak/>
-        <w:t>測試案例目的</w:t>
-      </w:r>
-      <w:r>
-        <w:rPr>
-          <w:rFonts w:hint="eastAsia"/>
-          <w:szCs w:val="24"/>
-        </w:rPr>
-        <w:t>：測試</w:t>
-      </w:r>
-      <w:r>
-        <w:rPr>
-          <w:szCs w:val="24"/>
-        </w:rPr>
-        <w:t>Chat</w:t>
-      </w:r>
-      <w:r>
-        <w:rPr>
-          <w:rFonts w:hint="eastAsia"/>
-          <w:szCs w:val="24"/>
-        </w:rPr>
-        <w:t>能寫入使用者輸入的文字</w:t>
+        <w:t>輸入：</w:t>
+      </w:r>
+      <w:r>
+        <w:rPr>
+          <w:rFonts w:hint="eastAsia"/>
+          <w:szCs w:val="24"/>
+        </w:rPr>
+        <w:t>temp</w:t>
+      </w:r>
+      <w:r>
+        <w:rPr>
+          <w:szCs w:val="24"/>
+        </w:rPr>
+        <w:t>(</w:t>
+      </w:r>
+      <w:r>
+        <w:rPr>
+          <w:rFonts w:hint="eastAsia"/>
+          <w:szCs w:val="24"/>
+        </w:rPr>
+        <w:t>String</w:t>
+      </w:r>
+      <w:r>
+        <w:rPr>
+          <w:rFonts w:hint="eastAsia"/>
+          <w:szCs w:val="24"/>
+        </w:rPr>
+        <w:t>，使用者輸入的文字</w:t>
+      </w:r>
+      <w:r>
+        <w:rPr>
+          <w:szCs w:val="24"/>
+        </w:rPr>
+        <w:t>)</w:t>
       </w:r>
     </w:p>
     <w:p>
@@ -1275,281 +1380,44 @@
           <w:rFonts w:hint="eastAsia"/>
           <w:szCs w:val="24"/>
         </w:rPr>
-        <w:t>測試內容：</w:t>
-      </w:r>
-      <w:r>
-        <w:rPr>
-          <w:rFonts w:hint="eastAsia"/>
-          <w:szCs w:val="24"/>
-        </w:rPr>
-        <w:t>生成字庫</w:t>
-      </w:r>
-      <w:r>
-        <w:rPr>
-          <w:szCs w:val="24"/>
-        </w:rPr>
-        <w:t>letter</w:t>
-      </w:r>
-      <w:r>
-        <w:rPr>
-          <w:rFonts w:hint="eastAsia"/>
-          <w:szCs w:val="24"/>
-        </w:rPr>
-        <w:t>(char)</w:t>
-      </w:r>
-      <w:r>
-        <w:rPr>
-          <w:rFonts w:hint="eastAsia"/>
-          <w:szCs w:val="24"/>
-        </w:rPr>
-        <w:t>存放</w:t>
-      </w:r>
-      <w:r>
-        <w:rPr>
-          <w:rFonts w:hint="eastAsia"/>
-          <w:szCs w:val="24"/>
-        </w:rPr>
-        <w:t>26</w:t>
-      </w:r>
-      <w:r>
-        <w:rPr>
-          <w:rFonts w:hint="eastAsia"/>
-          <w:szCs w:val="24"/>
-        </w:rPr>
-        <w:t>個英文字母，使用</w:t>
-      </w:r>
-      <w:r>
-        <w:rPr>
-          <w:rFonts w:hint="eastAsia"/>
-          <w:szCs w:val="24"/>
-        </w:rPr>
-        <w:t>for</w:t>
-      </w:r>
-      <w:r>
-        <w:rPr>
-          <w:rFonts w:hint="eastAsia"/>
-          <w:szCs w:val="24"/>
-        </w:rPr>
-        <w:t>迴圈取四個字母組成字串，每次組成一個字串作為</w:t>
-      </w:r>
-      <w:r>
-        <w:rPr>
-          <w:szCs w:val="24"/>
-        </w:rPr>
-        <w:t>word(temp)</w:t>
-      </w:r>
-      <w:r>
-        <w:rPr>
-          <w:rFonts w:hint="eastAsia"/>
-          <w:szCs w:val="24"/>
-        </w:rPr>
-        <w:t>，便</w:t>
-      </w:r>
-      <w:r>
-        <w:rPr>
-          <w:rFonts w:hint="eastAsia"/>
-          <w:szCs w:val="24"/>
-        </w:rPr>
-        <w:t>執行</w:t>
-      </w:r>
-      <w:r>
-        <w:rPr>
-          <w:szCs w:val="24"/>
-        </w:rPr>
-        <w:t>Chat</w:t>
-      </w:r>
-      <w:r>
-        <w:rPr>
-          <w:szCs w:val="24"/>
-        </w:rPr>
-        <w:t>.java</w:t>
-      </w:r>
-      <w:r>
-        <w:rPr>
-          <w:szCs w:val="24"/>
-        </w:rPr>
-        <w:t xml:space="preserve"> </w:t>
-      </w:r>
-      <w:r>
-        <w:rPr>
-          <w:rFonts w:hint="eastAsia"/>
-          <w:szCs w:val="24"/>
-        </w:rPr>
-        <w:t>中的方法</w:t>
-      </w:r>
-      <w:r>
-        <w:rPr>
-          <w:szCs w:val="24"/>
-        </w:rPr>
-        <w:t>Chat</w:t>
-      </w:r>
-      <w:r>
-        <w:rPr>
-          <w:szCs w:val="24"/>
-        </w:rPr>
-        <w:t>.</w:t>
-      </w:r>
-      <w:r>
-        <w:t xml:space="preserve"> </w:t>
-      </w:r>
-      <w:r>
-        <w:rPr>
-          <w:szCs w:val="24"/>
-        </w:rPr>
-        <w:t>chat_by_yourself(</w:t>
-      </w:r>
-      <w:r>
-        <w:rPr>
-          <w:szCs w:val="24"/>
-        </w:rPr>
-        <w:t>word</w:t>
-      </w:r>
-      <w:r>
-        <w:rPr>
+        <w:t>輸出：將使用者輸入的文字</w:t>
+      </w:r>
+      <w:proofErr w:type="gramStart"/>
+      <w:r>
+        <w:rPr>
+          <w:rFonts w:hint="eastAsia"/>
+          <w:szCs w:val="24"/>
+        </w:rPr>
+        <w:t>寫入文檔</w:t>
+      </w:r>
+      <w:proofErr w:type="gramEnd"/>
+      <w:r>
+        <w:rPr>
+          <w:rFonts w:hint="eastAsia"/>
+          <w:szCs w:val="24"/>
+        </w:rPr>
+        <w:t>(chat.</w:t>
+      </w:r>
+      <w:proofErr w:type="gramStart"/>
+      <w:r>
+        <w:rPr>
+          <w:rFonts w:hint="eastAsia"/>
+          <w:szCs w:val="24"/>
+        </w:rPr>
+        <w:t>txt</w:t>
+      </w:r>
+      <w:proofErr w:type="gramEnd"/>
+      <w:r>
+        <w:rPr>
+          <w:rFonts w:hint="eastAsia"/>
           <w:szCs w:val="24"/>
         </w:rPr>
         <w:t>)</w:t>
-      </w:r>
-      <w:r>
-        <w:rPr>
-          <w:rFonts w:hint="eastAsia"/>
-          <w:szCs w:val="24"/>
-        </w:rPr>
-        <w:t>，並將組成之字串存放於</w:t>
-      </w:r>
-      <w:r>
-        <w:rPr>
-          <w:rFonts w:hint="eastAsia"/>
-          <w:szCs w:val="24"/>
-        </w:rPr>
-        <w:t>另一</w:t>
-      </w:r>
-      <w:r>
-        <w:rPr>
-          <w:rFonts w:hint="eastAsia"/>
-          <w:szCs w:val="24"/>
-        </w:rPr>
-        <w:t>新生成之字串</w:t>
-      </w:r>
-      <w:r>
-        <w:rPr>
-          <w:szCs w:val="24"/>
-        </w:rPr>
-        <w:t>temp_of_word</w:t>
-      </w:r>
-      <w:r>
-        <w:rPr>
-          <w:rFonts w:hint="eastAsia"/>
-          <w:szCs w:val="24"/>
-        </w:rPr>
-        <w:t>中，再生成</w:t>
-      </w:r>
-      <w:r>
-        <w:rPr>
-          <w:szCs w:val="24"/>
-        </w:rPr>
-        <w:t>FileReader</w:t>
-      </w:r>
-      <w:r>
-        <w:rPr>
-          <w:rFonts w:hint="eastAsia"/>
-          <w:szCs w:val="24"/>
-        </w:rPr>
-        <w:t>和</w:t>
-      </w:r>
-      <w:r>
-        <w:rPr>
-          <w:szCs w:val="24"/>
-        </w:rPr>
-        <w:t>BufferedReader</w:t>
-      </w:r>
-      <w:r>
-        <w:rPr>
-          <w:rFonts w:hint="eastAsia"/>
-          <w:szCs w:val="24"/>
-        </w:rPr>
-        <w:t>讀取聊天文檔</w:t>
-      </w:r>
-      <w:r>
-        <w:rPr>
-          <w:rFonts w:hint="eastAsia"/>
-          <w:szCs w:val="24"/>
-        </w:rPr>
-        <w:t>(chat.txt)</w:t>
-      </w:r>
-      <w:r>
-        <w:rPr>
-          <w:rFonts w:hint="eastAsia"/>
-          <w:szCs w:val="24"/>
-        </w:rPr>
-        <w:t>內容</w:t>
-      </w:r>
-      <w:r>
-        <w:rPr>
-          <w:rFonts w:hint="eastAsia"/>
-          <w:szCs w:val="24"/>
-        </w:rPr>
-        <w:t>存於變數</w:t>
-      </w:r>
-      <w:r>
-        <w:rPr>
-          <w:rFonts w:hint="eastAsia"/>
-          <w:szCs w:val="24"/>
-        </w:rPr>
-        <w:t>tmp</w:t>
-      </w:r>
-      <w:r>
-        <w:rPr>
-          <w:rFonts w:hint="eastAsia"/>
-          <w:szCs w:val="24"/>
-        </w:rPr>
-        <w:t>，最後使用</w:t>
-      </w:r>
-      <w:r>
-        <w:rPr>
-          <w:szCs w:val="24"/>
-        </w:rPr>
-        <w:t>assertEquals</w:t>
-      </w:r>
-      <w:r>
-        <w:rPr>
-          <w:rFonts w:hint="eastAsia"/>
-          <w:szCs w:val="24"/>
-        </w:rPr>
-        <w:t>比對</w:t>
-      </w:r>
-      <w:r>
-        <w:rPr>
-          <w:rFonts w:hint="eastAsia"/>
-          <w:szCs w:val="24"/>
-        </w:rPr>
-        <w:t>tmp</w:t>
-      </w:r>
-      <w:r>
-        <w:rPr>
-          <w:rFonts w:hint="eastAsia"/>
-          <w:szCs w:val="24"/>
-        </w:rPr>
-        <w:t>和</w:t>
-      </w:r>
-      <w:r>
-        <w:rPr>
-          <w:szCs w:val="24"/>
-        </w:rPr>
-        <w:t>temp_of_word</w:t>
-      </w:r>
-      <w:r>
-        <w:rPr>
-          <w:rFonts w:hint="eastAsia"/>
-          <w:szCs w:val="24"/>
-        </w:rPr>
-        <w:t>。</w:t>
       </w:r>
     </w:p>
     <w:p>
       <w:pPr>
         <w:rPr>
-          <w:rFonts w:hint="eastAsia"/>
           <w:szCs w:val="24"/>
         </w:rPr>
       </w:pPr>
@@ -1558,6 +1426,358 @@
           <w:rFonts w:hint="eastAsia"/>
           <w:szCs w:val="24"/>
         </w:rPr>
+        <w:t>測試案例目的</w:t>
+      </w:r>
+      <w:r>
+        <w:rPr>
+          <w:rFonts w:hint="eastAsia"/>
+          <w:szCs w:val="24"/>
+        </w:rPr>
+        <w:t>：測試</w:t>
+      </w:r>
+      <w:r>
+        <w:rPr>
+          <w:szCs w:val="24"/>
+        </w:rPr>
+        <w:t>Chat</w:t>
+      </w:r>
+      <w:r>
+        <w:rPr>
+          <w:rFonts w:hint="eastAsia"/>
+          <w:szCs w:val="24"/>
+        </w:rPr>
+        <w:t>能寫入使用者輸入的文字</w:t>
+      </w:r>
+    </w:p>
+    <w:p>
+      <w:pPr>
+        <w:rPr>
+          <w:szCs w:val="24"/>
+        </w:rPr>
+      </w:pPr>
+      <w:r>
+        <w:rPr>
+          <w:rFonts w:hint="eastAsia"/>
+          <w:szCs w:val="24"/>
+        </w:rPr>
+        <w:t>測試內容：生成字庫</w:t>
+      </w:r>
+      <w:r>
+        <w:rPr>
+          <w:szCs w:val="24"/>
+        </w:rPr>
+        <w:t>letter</w:t>
+      </w:r>
+      <w:r>
+        <w:rPr>
+          <w:rFonts w:hint="eastAsia"/>
+          <w:szCs w:val="24"/>
+        </w:rPr>
+        <w:t>(char)</w:t>
+      </w:r>
+      <w:r>
+        <w:rPr>
+          <w:rFonts w:hint="eastAsia"/>
+          <w:szCs w:val="24"/>
+        </w:rPr>
+        <w:t>存放</w:t>
+      </w:r>
+      <w:r>
+        <w:rPr>
+          <w:rFonts w:hint="eastAsia"/>
+          <w:szCs w:val="24"/>
+        </w:rPr>
+        <w:t>26</w:t>
+      </w:r>
+      <w:r>
+        <w:rPr>
+          <w:rFonts w:hint="eastAsia"/>
+          <w:szCs w:val="24"/>
+        </w:rPr>
+        <w:t>個英文字母，使用</w:t>
+      </w:r>
+      <w:r>
+        <w:rPr>
+          <w:rFonts w:hint="eastAsia"/>
+          <w:szCs w:val="24"/>
+        </w:rPr>
+        <w:t>for</w:t>
+      </w:r>
+      <w:proofErr w:type="gramStart"/>
+      <w:r>
+        <w:rPr>
+          <w:rFonts w:hint="eastAsia"/>
+          <w:szCs w:val="24"/>
+        </w:rPr>
+        <w:t>迴圈取</w:t>
+      </w:r>
+      <w:proofErr w:type="gramEnd"/>
+      <w:r>
+        <w:rPr>
+          <w:rFonts w:hint="eastAsia"/>
+          <w:szCs w:val="24"/>
+        </w:rPr>
+        <w:t>四個字母組成字串，每次組成一個字串作為</w:t>
+      </w:r>
+      <w:r>
+        <w:rPr>
+          <w:szCs w:val="24"/>
+        </w:rPr>
+        <w:t>word(temp)</w:t>
+      </w:r>
+      <w:r>
+        <w:rPr>
+          <w:rFonts w:hint="eastAsia"/>
+          <w:szCs w:val="24"/>
+        </w:rPr>
+        <w:t>，便執行</w:t>
+      </w:r>
+      <w:r>
+        <w:rPr>
+          <w:szCs w:val="24"/>
+        </w:rPr>
+        <w:t>Chat</w:t>
+      </w:r>
+      <w:r>
+        <w:rPr>
+          <w:szCs w:val="24"/>
+        </w:rPr>
+        <w:t>.java</w:t>
+      </w:r>
+      <w:r>
+        <w:rPr>
+          <w:szCs w:val="24"/>
+        </w:rPr>
+        <w:t xml:space="preserve"> </w:t>
+      </w:r>
+      <w:r>
+        <w:rPr>
+          <w:rFonts w:hint="eastAsia"/>
+          <w:szCs w:val="24"/>
+        </w:rPr>
+        <w:t>中的方法</w:t>
+      </w:r>
+      <w:r>
+        <w:rPr>
+          <w:szCs w:val="24"/>
+        </w:rPr>
+        <w:t>Chat</w:t>
+      </w:r>
+      <w:r>
+        <w:rPr>
+          <w:szCs w:val="24"/>
+        </w:rPr>
+        <w:t>.</w:t>
+      </w:r>
+      <w:r>
+        <w:t xml:space="preserve"> </w:t>
+      </w:r>
+      <w:proofErr w:type="spellStart"/>
+      <w:r>
+        <w:rPr>
+          <w:szCs w:val="24"/>
+        </w:rPr>
+        <w:t>chat_by_yourself</w:t>
+      </w:r>
+      <w:proofErr w:type="spellEnd"/>
+      <w:r>
+        <w:rPr>
+          <w:szCs w:val="24"/>
+        </w:rPr>
+        <w:t>(</w:t>
+      </w:r>
+      <w:r>
+        <w:rPr>
+          <w:szCs w:val="24"/>
+        </w:rPr>
+        <w:t>word</w:t>
+      </w:r>
+      <w:r>
+        <w:rPr>
+          <w:szCs w:val="24"/>
+        </w:rPr>
+        <w:t>)</w:t>
+      </w:r>
+      <w:r>
+        <w:rPr>
+          <w:rFonts w:hint="eastAsia"/>
+          <w:szCs w:val="24"/>
+        </w:rPr>
+        <w:t>，並將組成之字串存放於另一新生成之字串</w:t>
+      </w:r>
+      <w:proofErr w:type="spellStart"/>
+      <w:r>
+        <w:rPr>
+          <w:szCs w:val="24"/>
+        </w:rPr>
+        <w:t>temp_of_word</w:t>
+      </w:r>
+      <w:proofErr w:type="spellEnd"/>
+      <w:r>
+        <w:rPr>
+          <w:rFonts w:hint="eastAsia"/>
+          <w:szCs w:val="24"/>
+        </w:rPr>
+        <w:t>中，再生成</w:t>
+      </w:r>
+      <w:proofErr w:type="spellStart"/>
+      <w:r>
+        <w:rPr>
+          <w:szCs w:val="24"/>
+        </w:rPr>
+        <w:t>FileReader</w:t>
+      </w:r>
+      <w:proofErr w:type="spellEnd"/>
+      <w:r>
+        <w:rPr>
+          <w:rFonts w:hint="eastAsia"/>
+          <w:szCs w:val="24"/>
+        </w:rPr>
+        <w:t>和</w:t>
+      </w:r>
+      <w:proofErr w:type="spellStart"/>
+      <w:r>
+        <w:rPr>
+          <w:szCs w:val="24"/>
+        </w:rPr>
+        <w:t>BufferedReader</w:t>
+      </w:r>
+      <w:proofErr w:type="spellEnd"/>
+      <w:r>
+        <w:rPr>
+          <w:rFonts w:hint="eastAsia"/>
+          <w:szCs w:val="24"/>
+        </w:rPr>
+        <w:t>讀取</w:t>
+      </w:r>
+      <w:proofErr w:type="gramStart"/>
+      <w:r>
+        <w:rPr>
+          <w:rFonts w:hint="eastAsia"/>
+          <w:szCs w:val="24"/>
+        </w:rPr>
+        <w:t>聊天文檔</w:t>
+      </w:r>
+      <w:proofErr w:type="gramEnd"/>
+      <w:r>
+        <w:rPr>
+          <w:rFonts w:hint="eastAsia"/>
+          <w:szCs w:val="24"/>
+        </w:rPr>
+        <w:t>(chat.txt)</w:t>
+      </w:r>
+      <w:r>
+        <w:rPr>
+          <w:rFonts w:hint="eastAsia"/>
+          <w:szCs w:val="24"/>
+        </w:rPr>
+        <w:t>內容</w:t>
+      </w:r>
+      <w:r>
+        <w:rPr>
+          <w:rFonts w:hint="eastAsia"/>
+          <w:szCs w:val="24"/>
+        </w:rPr>
+        <w:t>存於變數</w:t>
+      </w:r>
+      <w:proofErr w:type="spellStart"/>
+      <w:r>
+        <w:rPr>
+          <w:rFonts w:hint="eastAsia"/>
+          <w:szCs w:val="24"/>
+        </w:rPr>
+        <w:t>tmp</w:t>
+      </w:r>
+      <w:proofErr w:type="spellEnd"/>
+      <w:r>
+        <w:rPr>
+          <w:rFonts w:hint="eastAsia"/>
+          <w:szCs w:val="24"/>
+        </w:rPr>
+        <w:t>，最後使用</w:t>
+      </w:r>
+      <w:proofErr w:type="spellStart"/>
+      <w:r>
+        <w:rPr>
+          <w:szCs w:val="24"/>
+        </w:rPr>
+        <w:t>assertEquals</w:t>
+      </w:r>
+      <w:proofErr w:type="spellEnd"/>
+      <w:r>
+        <w:rPr>
+          <w:rFonts w:hint="eastAsia"/>
+          <w:szCs w:val="24"/>
+        </w:rPr>
+        <w:t>比對</w:t>
+      </w:r>
+      <w:proofErr w:type="spellStart"/>
+      <w:r>
+        <w:rPr>
+          <w:rFonts w:hint="eastAsia"/>
+          <w:szCs w:val="24"/>
+        </w:rPr>
+        <w:t>tmp</w:t>
+      </w:r>
+      <w:proofErr w:type="spellEnd"/>
+      <w:r>
+        <w:rPr>
+          <w:rFonts w:hint="eastAsia"/>
+          <w:szCs w:val="24"/>
+        </w:rPr>
+        <w:t>和</w:t>
+      </w:r>
+      <w:proofErr w:type="spellStart"/>
+      <w:r>
+        <w:rPr>
+          <w:szCs w:val="24"/>
+        </w:rPr>
+        <w:t>temp_of_word</w:t>
+      </w:r>
+      <w:proofErr w:type="spellEnd"/>
+      <w:r>
+        <w:rPr>
+          <w:rFonts w:hint="eastAsia"/>
+          <w:szCs w:val="24"/>
+        </w:rPr>
+        <w:t>。</w:t>
+      </w:r>
+    </w:p>
+    <w:p>
+      <w:pPr>
+        <w:rPr>
+          <w:rFonts w:hint="eastAsia"/>
+          <w:szCs w:val="24"/>
+        </w:rPr>
+      </w:pPr>
+      <w:r>
+        <w:rPr>
+          <w:rFonts w:hint="eastAsia"/>
+          <w:szCs w:val="24"/>
+        </w:rPr>
+        <w:t>覆蓋率：</w:t>
+      </w:r>
+      <w:r>
+        <w:rPr>
+          <w:rFonts w:hint="eastAsia"/>
+          <w:szCs w:val="24"/>
+        </w:rPr>
+        <w:t>100%</w:t>
+      </w:r>
+      <w:bookmarkStart w:id="0" w:name="_GoBack"/>
+      <w:bookmarkEnd w:id="0"/>
+    </w:p>
+    <w:p>
+      <w:pPr>
+        <w:rPr>
+          <w:szCs w:val="24"/>
+        </w:rPr>
+      </w:pPr>
+      <w:r>
+        <w:rPr>
+          <w:rFonts w:hint="eastAsia"/>
+          <w:szCs w:val="24"/>
+        </w:rPr>
         <w:t>*</w:t>
       </w:r>
       <w:r>
@@ -1565,14 +1785,32 @@
           <w:rFonts w:hint="eastAsia"/>
           <w:szCs w:val="24"/>
         </w:rPr>
-        <w:t>以上三個測試所改動之文檔，皆</w:t>
-      </w:r>
+        <w:t>以上三個測試所改動</w:t>
+      </w:r>
+      <w:proofErr w:type="gramStart"/>
+      <w:r>
+        <w:rPr>
+          <w:rFonts w:hint="eastAsia"/>
+          <w:szCs w:val="24"/>
+        </w:rPr>
+        <w:t>之文檔</w:t>
+      </w:r>
+      <w:proofErr w:type="gramEnd"/>
+      <w:r>
+        <w:rPr>
+          <w:rFonts w:hint="eastAsia"/>
+          <w:szCs w:val="24"/>
+        </w:rPr>
+        <w:t>，皆</w:t>
+      </w:r>
+      <w:proofErr w:type="spellStart"/>
       <w:r>
         <w:rPr>
           <w:szCs w:val="24"/>
         </w:rPr>
         <w:t>tearDownAfterClass</w:t>
       </w:r>
+      <w:proofErr w:type="spellEnd"/>
       <w:r>
         <w:rPr>
           <w:rFonts w:hint="eastAsia"/>
